--- a/工程开发记录.docx
+++ b/工程开发记录.docx
@@ -16591,6 +16591,7 @@
         </w:tabs>
         <w:jc w:val="left"/>
         <w:rPr>
+          <w:rStyle w:val="a6"/>
           <w:rFonts w:ascii="宋体" w:eastAsia="宋体" w:hAnsi="宋体" w:cs="宋体"/>
           <w:kern w:val="0"/>
           <w:sz w:val="24"/>
@@ -16618,14 +16619,82 @@
         </w:tabs>
         <w:jc w:val="left"/>
         <w:rPr>
-          <w:rFonts w:ascii="宋体" w:eastAsia="宋体" w:hAnsi="宋体" w:cs="宋体"/>
-          <w:kern w:val="0"/>
-          <w:sz w:val="24"/>
-          <w:szCs w:val="24"/>
-        </w:rPr>
-      </w:pPr>
+          <w:rStyle w:val="a6"/>
+          <w:rFonts w:ascii="宋体" w:eastAsia="宋体" w:hAnsi="宋体" w:cs="宋体"/>
+          <w:kern w:val="0"/>
+          <w:sz w:val="24"/>
+          <w:szCs w:val="24"/>
+        </w:rPr>
+      </w:pPr>
+    </w:p>
+    <w:p>
+      <w:pPr>
+        <w:widowControl/>
+        <w:tabs>
+          <w:tab w:val="left" w:pos="2867"/>
+        </w:tabs>
+        <w:jc w:val="left"/>
+      </w:pPr>
+      <w:r>
+        <w:rPr>
+          <w:rFonts w:ascii="宋体" w:eastAsia="宋体" w:hAnsi="宋体" w:cs="宋体"/>
+          <w:kern w:val="0"/>
+          <w:sz w:val="24"/>
+          <w:szCs w:val="24"/>
+        </w:rPr>
+        <w:lastRenderedPageBreak/>
+        <w:t>用户无法获取IP地址故障专题</w:t>
+      </w:r>
+      <w:r>
+        <w:rPr>
+          <w:rFonts w:ascii="宋体" w:eastAsia="宋体" w:hAnsi="宋体" w:cs="宋体" w:hint="eastAsia"/>
+          <w:kern w:val="0"/>
+          <w:sz w:val="24"/>
+          <w:szCs w:val="24"/>
+        </w:rPr>
+        <w:t>:</w:t>
+      </w:r>
       <w:bookmarkStart w:id="0" w:name="_GoBack"/>
       <w:bookmarkEnd w:id="0"/>
+    </w:p>
+    <w:p>
+      <w:pPr>
+        <w:widowControl/>
+        <w:tabs>
+          <w:tab w:val="left" w:pos="2867"/>
+        </w:tabs>
+        <w:jc w:val="left"/>
+        <w:rPr>
+          <w:rFonts w:ascii="宋体" w:eastAsia="宋体" w:hAnsi="宋体" w:cs="宋体"/>
+          <w:kern w:val="0"/>
+          <w:sz w:val="24"/>
+          <w:szCs w:val="24"/>
+        </w:rPr>
+      </w:pPr>
+      <w:r>
+        <w:rPr>
+          <w:rFonts w:ascii="宋体" w:eastAsia="宋体" w:hAnsi="宋体" w:cs="宋体"/>
+          <w:kern w:val="0"/>
+          <w:sz w:val="24"/>
+          <w:szCs w:val="24"/>
+        </w:rPr>
+        <w:t>https://forum.huawei.com/enterprise/zh/thread-355787.html</w:t>
+      </w:r>
+    </w:p>
+    <w:p>
+      <w:pPr>
+        <w:widowControl/>
+        <w:tabs>
+          <w:tab w:val="left" w:pos="2867"/>
+        </w:tabs>
+        <w:jc w:val="left"/>
+        <w:rPr>
+          <w:rFonts w:ascii="宋体" w:eastAsia="宋体" w:hAnsi="宋体" w:cs="宋体"/>
+          <w:kern w:val="0"/>
+          <w:sz w:val="24"/>
+          <w:szCs w:val="24"/>
+        </w:rPr>
+      </w:pPr>
     </w:p>
     <w:sectPr>
       <w:pgSz w:w="11906" w:h="16838"/>

--- a/工程开发记录.docx
+++ b/工程开发记录.docx
@@ -16654,8 +16654,6 @@
         </w:rPr>
         <w:t>:</w:t>
       </w:r>
-      <w:bookmarkStart w:id="0" w:name="_GoBack"/>
-      <w:bookmarkEnd w:id="0"/>
     </w:p>
     <w:p>
       <w:pPr>
@@ -16690,6 +16688,226 @@
         <w:jc w:val="left"/>
         <w:rPr>
           <w:rFonts w:ascii="宋体" w:eastAsia="宋体" w:hAnsi="宋体" w:cs="宋体"/>
+          <w:kern w:val="0"/>
+          <w:sz w:val="24"/>
+          <w:szCs w:val="24"/>
+        </w:rPr>
+      </w:pPr>
+    </w:p>
+    <w:p>
+      <w:pPr>
+        <w:widowControl/>
+      </w:pPr>
+      <w:r>
+        <w:rPr>
+          <w:rFonts w:hint="eastAsia"/>
+        </w:rPr>
+        <w:t>2019-5-31</w:t>
+      </w:r>
+    </w:p>
+    <w:p>
+      <w:pPr>
+        <w:widowControl/>
+        <w:tabs>
+          <w:tab w:val="left" w:pos="2867"/>
+        </w:tabs>
+        <w:jc w:val="left"/>
+        <w:rPr>
+          <w:rFonts w:ascii="宋体" w:eastAsia="宋体" w:hAnsi="宋体" w:cs="宋体"/>
+          <w:kern w:val="0"/>
+          <w:sz w:val="24"/>
+          <w:szCs w:val="24"/>
+        </w:rPr>
+      </w:pPr>
+      <w:r>
+        <w:rPr>
+          <w:noProof/>
+        </w:rPr>
+        <w:drawing>
+          <wp:inline distT="0" distB="0" distL="0" distR="0" wp14:anchorId="1783A68E" wp14:editId="37D56411">
+            <wp:extent cx="5274310" cy="2769870"/>
+            <wp:effectExtent l="0" t="0" r="2540" b="0"/>
+            <wp:docPr id="26" name="图片 26"/>
+            <wp:cNvGraphicFramePr>
+              <a:graphicFrameLocks xmlns:a="http://schemas.openxmlformats.org/drawingml/2006/main" noChangeAspect="1"/>
+            </wp:cNvGraphicFramePr>
+            <a:graphic xmlns:a="http://schemas.openxmlformats.org/drawingml/2006/main">
+              <a:graphicData uri="http://schemas.openxmlformats.org/drawingml/2006/picture">
+                <pic:pic xmlns:pic="http://schemas.openxmlformats.org/drawingml/2006/picture">
+                  <pic:nvPicPr>
+                    <pic:cNvPr id="1" name=""/>
+                    <pic:cNvPicPr/>
+                  </pic:nvPicPr>
+                  <pic:blipFill>
+                    <a:blip r:embed="rId32"/>
+                    <a:stretch>
+                      <a:fillRect/>
+                    </a:stretch>
+                  </pic:blipFill>
+                  <pic:spPr>
+                    <a:xfrm>
+                      <a:off x="0" y="0"/>
+                      <a:ext cx="5274310" cy="2769870"/>
+                    </a:xfrm>
+                    <a:prstGeom prst="rect">
+                      <a:avLst/>
+                    </a:prstGeom>
+                  </pic:spPr>
+                </pic:pic>
+              </a:graphicData>
+            </a:graphic>
+          </wp:inline>
+        </w:drawing>
+      </w:r>
+    </w:p>
+    <w:p>
+      <w:pPr>
+        <w:widowControl/>
+        <w:tabs>
+          <w:tab w:val="left" w:pos="2867"/>
+        </w:tabs>
+        <w:jc w:val="left"/>
+        <w:rPr>
+          <w:rFonts w:ascii="宋体" w:eastAsia="宋体" w:hAnsi="宋体" w:cs="宋体"/>
+          <w:kern w:val="0"/>
+          <w:sz w:val="24"/>
+          <w:szCs w:val="24"/>
+        </w:rPr>
+      </w:pPr>
+    </w:p>
+    <w:p>
+      <w:pPr>
+        <w:widowControl/>
+        <w:rPr>
+          <w:rFonts w:hint="eastAsia"/>
+        </w:rPr>
+      </w:pPr>
+      <w:r>
+        <w:rPr>
+          <w:rFonts w:hint="eastAsia"/>
+        </w:rPr>
+        <w:t>2019-9-23</w:t>
+      </w:r>
+    </w:p>
+    <w:p>
+      <w:pPr>
+        <w:widowControl/>
+      </w:pPr>
+      <w:bookmarkStart w:id="0" w:name="_GoBack"/>
+      <w:bookmarkEnd w:id="0"/>
+    </w:p>
+    <w:p>
+      <w:pPr>
+        <w:widowControl/>
+        <w:rPr>
+          <w:rFonts w:hint="eastAsia"/>
+        </w:rPr>
+      </w:pPr>
+      <w:r>
+        <w:t>ASCALL</w:t>
+      </w:r>
+      <w:r>
+        <w:rPr>
+          <w:rFonts w:hint="eastAsia"/>
+        </w:rPr>
+        <w:t>中</w:t>
+      </w:r>
+      <w:r>
+        <w:rPr>
+          <w:rFonts w:hint="eastAsia"/>
+        </w:rPr>
+        <w:t xml:space="preserve"> </w:t>
+      </w:r>
+      <w:r>
+        <w:t xml:space="preserve">‘\r’ </w:t>
+      </w:r>
+      <w:r>
+        <w:rPr>
+          <w:rFonts w:hint="eastAsia"/>
+        </w:rPr>
+        <w:t>为</w:t>
+      </w:r>
+      <w:r>
+        <w:t>回车符</w:t>
+      </w:r>
+      <w:r>
+        <w:rPr>
+          <w:rFonts w:hint="eastAsia"/>
+        </w:rPr>
+        <w:t>十六进制</w:t>
+      </w:r>
+      <w:r>
+        <w:t>值为</w:t>
+      </w:r>
+      <w:r>
+        <w:rPr>
+          <w:rFonts w:hint="eastAsia"/>
+        </w:rPr>
+        <w:t>0</w:t>
+      </w:r>
+      <w:r>
+        <w:t xml:space="preserve">x0D  </w:t>
+      </w:r>
+      <w:r>
+        <w:t>‘</w:t>
+      </w:r>
+      <w:r>
+        <w:t>\n</w:t>
+      </w:r>
+      <w:r>
+        <w:t xml:space="preserve">’ </w:t>
+      </w:r>
+      <w:r>
+        <w:rPr>
+          <w:rFonts w:hint="eastAsia"/>
+        </w:rPr>
+        <w:t>为</w:t>
+      </w:r>
+      <w:r>
+        <w:rPr>
+          <w:rFonts w:hint="eastAsia"/>
+        </w:rPr>
+        <w:t>换行</w:t>
+      </w:r>
+      <w:r>
+        <w:t>符</w:t>
+      </w:r>
+      <w:r>
+        <w:rPr>
+          <w:rFonts w:hint="eastAsia"/>
+        </w:rPr>
+        <w:t>十六进制</w:t>
+      </w:r>
+      <w:r>
+        <w:t>值为</w:t>
+      </w:r>
+      <w:r>
+        <w:rPr>
+          <w:rFonts w:hint="eastAsia"/>
+        </w:rPr>
+        <w:t>0</w:t>
+      </w:r>
+      <w:r>
+        <w:t>x0A</w:t>
+      </w:r>
+    </w:p>
+    <w:p>
+      <w:pPr>
+        <w:widowControl/>
+        <w:rPr>
+          <w:rFonts w:hint="eastAsia"/>
+        </w:rPr>
+      </w:pPr>
+    </w:p>
+    <w:p>
+      <w:pPr>
+        <w:widowControl/>
+        <w:tabs>
+          <w:tab w:val="left" w:pos="2867"/>
+        </w:tabs>
+        <w:jc w:val="left"/>
+        <w:rPr>
+          <w:rFonts w:ascii="宋体" w:eastAsia="宋体" w:hAnsi="宋体" w:cs="宋体" w:hint="eastAsia"/>
           <w:kern w:val="0"/>
           <w:sz w:val="24"/>
           <w:szCs w:val="24"/>
